--- a/车联网超级终端的需求.docx
+++ b/车联网超级终端的需求.docx
@@ -473,6 +473,14 @@
                 <w:lang w:val="en-US" w:eastAsia="zh-CN"/>
               </w:rPr>
             </w:pPr>
+            <w:r>
+              <w:rPr>
+                <w:rFonts w:hint="eastAsia"/>
+                <w:vertAlign w:val="baseline"/>
+                <w:lang w:val="en-US" w:eastAsia="zh-CN"/>
+              </w:rPr>
+              <w:t>1.1</w:t>
+            </w:r>
           </w:p>
         </w:tc>
         <w:tc>
@@ -487,6 +495,14 @@
                 <w:lang w:val="en-US" w:eastAsia="zh-CN"/>
               </w:rPr>
             </w:pPr>
+            <w:r>
+              <w:rPr>
+                <w:rFonts w:hint="eastAsia"/>
+                <w:vertAlign w:val="baseline"/>
+                <w:lang w:val="en-US" w:eastAsia="zh-CN"/>
+              </w:rPr>
+              <w:t>Awen</w:t>
+            </w:r>
           </w:p>
         </w:tc>
         <w:tc>
@@ -501,6 +517,14 @@
                 <w:lang w:val="en-US" w:eastAsia="zh-CN"/>
               </w:rPr>
             </w:pPr>
+            <w:r>
+              <w:rPr>
+                <w:rFonts w:hint="eastAsia"/>
+                <w:vertAlign w:val="baseline"/>
+                <w:lang w:val="en-US" w:eastAsia="zh-CN"/>
+              </w:rPr>
+              <w:t>2018.3.19</w:t>
+            </w:r>
           </w:p>
         </w:tc>
         <w:tc>
@@ -510,11 +534,21 @@
           <w:p>
             <w:pPr>
               <w:rPr>
-                <w:rFonts w:hint="eastAsia"/>
+                <w:rFonts w:hint="eastAsia" w:eastAsiaTheme="minorEastAsia"/>
                 <w:vertAlign w:val="baseline"/>
                 <w:lang w:val="en-US" w:eastAsia="zh-CN"/>
               </w:rPr>
             </w:pPr>
+            <w:r>
+              <w:rPr>
+                <w:rFonts w:hint="eastAsia"/>
+                <w:vertAlign w:val="baseline"/>
+                <w:lang w:val="en-US" w:eastAsia="zh-CN"/>
+              </w:rPr>
+              <w:t>更新</w:t>
+            </w:r>
+            <w:bookmarkStart w:id="0" w:name="_GoBack"/>
+            <w:bookmarkEnd w:id="0"/>
           </w:p>
         </w:tc>
       </w:tr>
@@ -605,7 +639,9 @@
         </w:tblBorders>
         <w:tblLayout w:type="fixed"/>
         <w:tblCellMar>
+          <w:top w:w="0" w:type="dxa"/>
           <w:left w:w="108" w:type="dxa"/>
+          <w:bottom w:w="0" w:type="dxa"/>
           <w:right w:w="108" w:type="dxa"/>
         </w:tblCellMar>
       </w:tblPr>
@@ -625,7 +661,9 @@
           </w:tblBorders>
           <w:tblLayout w:type="fixed"/>
           <w:tblCellMar>
+            <w:top w:w="0" w:type="dxa"/>
             <w:left w:w="108" w:type="dxa"/>
+            <w:bottom w:w="0" w:type="dxa"/>
             <w:right w:w="108" w:type="dxa"/>
           </w:tblCellMar>
         </w:tblPrEx>
@@ -666,7 +704,9 @@
           </w:tblBorders>
           <w:tblLayout w:type="fixed"/>
           <w:tblCellMar>
+            <w:top w:w="0" w:type="dxa"/>
             <w:left w:w="108" w:type="dxa"/>
+            <w:bottom w:w="0" w:type="dxa"/>
             <w:right w:w="108" w:type="dxa"/>
           </w:tblCellMar>
         </w:tblPrEx>
@@ -718,7 +758,9 @@
           </w:tblBorders>
           <w:tblLayout w:type="fixed"/>
           <w:tblCellMar>
+            <w:top w:w="0" w:type="dxa"/>
             <w:left w:w="108" w:type="dxa"/>
+            <w:bottom w:w="0" w:type="dxa"/>
             <w:right w:w="108" w:type="dxa"/>
           </w:tblCellMar>
         </w:tblPrEx>
@@ -770,7 +812,9 @@
           </w:tblBorders>
           <w:tblLayout w:type="fixed"/>
           <w:tblCellMar>
+            <w:top w:w="0" w:type="dxa"/>
             <w:left w:w="108" w:type="dxa"/>
+            <w:bottom w:w="0" w:type="dxa"/>
             <w:right w:w="108" w:type="dxa"/>
           </w:tblCellMar>
         </w:tblPrEx>
@@ -2216,16 +2260,7 @@
           <w:rFonts w:hint="eastAsia"/>
           <w:lang w:val="en-US" w:eastAsia="zh-CN"/>
         </w:rPr>
-        <w:t>语音支持（</w:t>
-      </w:r>
-      <w:bookmarkStart w:id="0" w:name="_GoBack"/>
-      <w:bookmarkEnd w:id="0"/>
-      <w:r>
-        <w:rPr>
-          <w:rFonts w:hint="eastAsia"/>
-          <w:lang w:val="en-US" w:eastAsia="zh-CN"/>
-        </w:rPr>
-        <w:t>人机交互接口）：linux C的深度定制</w:t>
+        <w:t>语音支持（人机交互接口）：linux C的深度定制</w:t>
       </w:r>
     </w:p>
     <w:p>
@@ -2470,6 +2505,7 @@
         <w:pageBreakBefore w:val="0"/>
         <w:widowControl w:val="0"/>
         <w:numPr>
+          <w:ilvl w:val="0"/>
           <w:numId w:val="0"/>
         </w:numPr>
         <w:kinsoku/>
@@ -2506,6 +2542,7 @@
         <w:pageBreakBefore w:val="0"/>
         <w:widowControl w:val="0"/>
         <w:numPr>
+          <w:ilvl w:val="0"/>
           <w:numId w:val="0"/>
         </w:numPr>
         <w:kinsoku/>
@@ -2733,8 +2770,8 @@
   <w:latentStyles w:count="260" w:defQFormat="0" w:defUnhideWhenUsed="1" w:defSemiHidden="1" w:defUIPriority="99" w:defLockedState="0">
     <w:lsdException w:qFormat="1" w:unhideWhenUsed="0" w:uiPriority="0" w:semiHidden="0" w:name="Normal"/>
     <w:lsdException w:qFormat="1" w:unhideWhenUsed="0" w:uiPriority="0" w:semiHidden="0" w:name="heading 1"/>
-    <w:lsdException w:qFormat="1" w:uiPriority="0" w:name="heading 2"/>
-    <w:lsdException w:qFormat="1" w:uiPriority="0" w:name="heading 3"/>
+    <w:lsdException w:qFormat="1" w:uiPriority="0" w:semiHidden="0" w:name="heading 2"/>
+    <w:lsdException w:qFormat="1" w:uiPriority="0" w:semiHidden="0" w:name="heading 3"/>
     <w:lsdException w:qFormat="1" w:uiPriority="0" w:name="heading 4"/>
     <w:lsdException w:qFormat="1" w:uiPriority="0" w:name="heading 5"/>
     <w:lsdException w:qFormat="1" w:uiPriority="0" w:name="heading 6"/>
@@ -2796,7 +2833,7 @@
     <w:lsdException w:qFormat="1" w:unhideWhenUsed="0" w:uiPriority="0" w:semiHidden="0" w:name="Title"/>
     <w:lsdException w:unhideWhenUsed="0" w:uiPriority="0" w:semiHidden="0" w:name="Closing"/>
     <w:lsdException w:unhideWhenUsed="0" w:uiPriority="0" w:semiHidden="0" w:name="Signature"/>
-    <w:lsdException w:uiPriority="1" w:semiHidden="0" w:name="Default Paragraph Font"/>
+    <w:lsdException w:qFormat="1" w:uiPriority="1" w:semiHidden="0" w:name="Default Paragraph Font"/>
     <w:lsdException w:unhideWhenUsed="0" w:uiPriority="0" w:semiHidden="0" w:name="Body Text"/>
     <w:lsdException w:unhideWhenUsed="0" w:uiPriority="0" w:semiHidden="0" w:name="Body Text Indent"/>
     <w:lsdException w:unhideWhenUsed="0" w:uiPriority="0" w:semiHidden="0" w:name="List Continue"/>
@@ -3059,6 +3096,7 @@
   <w:style w:type="character" w:default="1" w:styleId="6">
     <w:name w:val="Default Paragraph Font"/>
     <w:unhideWhenUsed/>
+    <w:qFormat/>
     <w:uiPriority w:val="1"/>
   </w:style>
   <w:style w:type="table" w:default="1" w:styleId="8">
